--- a/Publication/response_to_reviewers_may6.docx
+++ b/Publication/response_to_reviewers_may6.docx
@@ -145,7 +145,7 @@
           <w:sz w:val="24"/>
           <w:szCs w:val="24"/>
         </w:rPr>
-        <w:t>5</w:t>
+        <w:t>6</w:t>
       </w:r>
       <w:r>
         <w:rPr>
@@ -322,7 +322,7 @@
           <w:sz w:val="24"/>
           <w:szCs w:val="24"/>
         </w:rPr>
-        <w:t xml:space="preserve">Finally, we have added a reference for the geographic ranges of </w:t>
+        <w:t xml:space="preserve">We have also added some brief text emphasizing the low visitation rates of </w:t>
       </w:r>
       <w:r>
         <w:rPr>
@@ -333,16 +333,36 @@
           <w:sz w:val="24"/>
           <w:szCs w:val="24"/>
         </w:rPr>
-        <w:t>Eutoxeres</w:t>
-      </w:r>
-      <w:r>
-        <w:rPr>
-          <w:rFonts w:ascii="Times New Roman" w:hAnsi="Times New Roman" w:cs="Times New Roman"/>
-          <w:spacing w:val="10"/>
-          <w:sz w:val="24"/>
-          <w:szCs w:val="24"/>
-        </w:rPr>
-        <w:t xml:space="preserve">. All further edits are relatively minor, as detailed in the following ‘Response to Reviewers’. </w:t>
+        <w:t>E. condamini</w:t>
+      </w:r>
+      <w:r>
+        <w:rPr>
+          <w:rFonts w:ascii="Times New Roman" w:hAnsi="Times New Roman" w:cs="Times New Roman"/>
+          <w:spacing w:val="10"/>
+          <w:sz w:val="24"/>
+          <w:szCs w:val="24"/>
+        </w:rPr>
+        <w:t>, as requested by reviewer #3.</w:t>
+      </w:r>
+      <w:r>
+        <w:rPr>
+          <w:rFonts w:ascii="Times New Roman" w:hAnsi="Times New Roman" w:cs="Times New Roman"/>
+          <w:i/>
+          <w:iCs/>
+          <w:spacing w:val="10"/>
+          <w:sz w:val="24"/>
+          <w:szCs w:val="24"/>
+        </w:rPr>
+        <w:t xml:space="preserve"> </w:t>
+      </w:r>
+      <w:r>
+        <w:rPr>
+          <w:rFonts w:ascii="Times New Roman" w:hAnsi="Times New Roman" w:cs="Times New Roman"/>
+          <w:spacing w:val="10"/>
+          <w:sz w:val="24"/>
+          <w:szCs w:val="24"/>
+        </w:rPr>
+        <w:t xml:space="preserve">All further edits are relatively minor, as detailed in the following ‘Response to Reviewers’. </w:t>
       </w:r>
     </w:p>
     <w:p>
@@ -675,7 +695,6 @@
           <w:sz w:val="24"/>
           <w:szCs w:val="24"/>
         </w:rPr>
-        <w:lastRenderedPageBreak/>
         <w:t xml:space="preserve">This document is the ‘Response’ to the reviews sent to the authors of “Floral phenology of an Andean bellflower and pollination by Buff-tailed Sicklebill hummingbird” on April 28, 2022. We thank the EIC, AE, and the anonymous reviewers for their thoughtful and constructive comments that have substantially improved the manuscript. Our responses to each reviewer’s comments are shown in bold below. We hope that our responses will clarify any remaining discrepancies. </w:t>
       </w:r>
     </w:p>
@@ -988,77 +1007,7 @@
           <w:sz w:val="24"/>
           <w:szCs w:val="24"/>
         </w:rPr>
-        <w:t xml:space="preserve"> and foraging strategies are part of the work presented here, w</w:t>
-      </w:r>
-      <w:r>
-        <w:rPr>
-          <w:rFonts w:ascii="Times New Roman" w:hAnsi="Times New Roman" w:cs="Times New Roman"/>
-          <w:b/>
-          <w:bCs/>
-          <w:sz w:val="24"/>
-          <w:szCs w:val="24"/>
-        </w:rPr>
-        <w:t xml:space="preserve">e </w:t>
-      </w:r>
-      <w:r>
-        <w:rPr>
-          <w:rFonts w:ascii="Times New Roman" w:hAnsi="Times New Roman" w:cs="Times New Roman"/>
-          <w:b/>
-          <w:bCs/>
-          <w:sz w:val="24"/>
-          <w:szCs w:val="24"/>
-        </w:rPr>
-        <w:t xml:space="preserve">have </w:t>
-      </w:r>
-      <w:r>
-        <w:rPr>
-          <w:rFonts w:ascii="Times New Roman" w:hAnsi="Times New Roman" w:cs="Times New Roman"/>
-          <w:b/>
-          <w:bCs/>
-          <w:sz w:val="24"/>
-          <w:szCs w:val="24"/>
-        </w:rPr>
-        <w:t>chose</w:t>
-      </w:r>
-      <w:r>
-        <w:rPr>
-          <w:rFonts w:ascii="Times New Roman" w:hAnsi="Times New Roman" w:cs="Times New Roman"/>
-          <w:b/>
-          <w:bCs/>
-          <w:sz w:val="24"/>
-          <w:szCs w:val="24"/>
-        </w:rPr>
-        <w:t>n</w:t>
-      </w:r>
-      <w:r>
-        <w:rPr>
-          <w:rFonts w:ascii="Times New Roman" w:hAnsi="Times New Roman" w:cs="Times New Roman"/>
-          <w:b/>
-          <w:bCs/>
-          <w:sz w:val="24"/>
-          <w:szCs w:val="24"/>
-        </w:rPr>
-        <w:t xml:space="preserve"> not to rearrange the Introduction</w:t>
-      </w:r>
-      <w:r>
-        <w:rPr>
-          <w:rFonts w:ascii="Times New Roman" w:hAnsi="Times New Roman" w:cs="Times New Roman"/>
-          <w:b/>
-          <w:bCs/>
-          <w:sz w:val="24"/>
-          <w:szCs w:val="24"/>
-        </w:rPr>
-        <w:t>. W</w:t>
-      </w:r>
-      <w:r>
-        <w:rPr>
-          <w:rFonts w:ascii="Times New Roman" w:hAnsi="Times New Roman" w:cs="Times New Roman"/>
-          <w:b/>
-          <w:bCs/>
-          <w:sz w:val="24"/>
-          <w:szCs w:val="24"/>
-        </w:rPr>
-        <w:t xml:space="preserve">e believe the idiosyncratic floral morphology of </w:t>
+        <w:t xml:space="preserve"> and foraging strategies are part of the work presented here, we have chosen not to rearrange the Introduction. We believe the idiosyncratic floral morphology of </w:t>
       </w:r>
       <w:r>
         <w:rPr>
@@ -1080,17 +1029,7 @@
           <w:sz w:val="24"/>
           <w:szCs w:val="24"/>
         </w:rPr>
-        <w:t xml:space="preserve"> </w:t>
-      </w:r>
-      <w:r>
-        <w:rPr>
-          <w:rFonts w:ascii="Times New Roman" w:hAnsi="Times New Roman" w:cs="Times New Roman"/>
-          <w:b/>
-          <w:bCs/>
-          <w:sz w:val="24"/>
-          <w:szCs w:val="24"/>
-        </w:rPr>
-        <w:t xml:space="preserve">is compelling and is the visual ‘hook’ that has garnered interest in the pollination of this clade. </w:t>
+        <w:t xml:space="preserve"> is compelling and is the visual ‘hook’ that has garnered interest in the pollination of this clade. </w:t>
       </w:r>
     </w:p>
     <w:p>
@@ -1296,6 +1235,7 @@
           <w:sz w:val="24"/>
           <w:szCs w:val="24"/>
         </w:rPr>
+        <w:lastRenderedPageBreak/>
         <w:t xml:space="preserve">It is indeed </w:t>
       </w:r>
       <w:r>
@@ -1360,46 +1300,94 @@
         </w:rPr>
         <w:t xml:space="preserve">. We </w:t>
       </w:r>
-      <w:proofErr w:type="spellStart"/>
-      <w:r>
-        <w:rPr>
-          <w:rFonts w:ascii="Times New Roman" w:hAnsi="Times New Roman" w:cs="Times New Roman"/>
-          <w:b/>
-          <w:bCs/>
-          <w:sz w:val="24"/>
-          <w:szCs w:val="24"/>
-        </w:rPr>
-        <w:t>fruther</w:t>
-      </w:r>
-      <w:proofErr w:type="spellEnd"/>
-      <w:r>
-        <w:rPr>
-          <w:rFonts w:ascii="Times New Roman" w:hAnsi="Times New Roman" w:cs="Times New Roman"/>
-          <w:b/>
-          <w:bCs/>
-          <w:sz w:val="24"/>
-          <w:szCs w:val="24"/>
-        </w:rPr>
-        <w:t xml:space="preserve"> address this in comment #9 below. </w:t>
-      </w:r>
-    </w:p>
-    <w:p>
-      <w:pPr>
-        <w:rPr>
-          <w:rFonts w:ascii="Times New Roman" w:hAnsi="Times New Roman" w:cs="Times New Roman"/>
-          <w:b/>
-          <w:bCs/>
-          <w:sz w:val="24"/>
-          <w:szCs w:val="24"/>
-        </w:rPr>
-      </w:pPr>
-      <w:r>
-        <w:rPr>
-          <w:rFonts w:ascii="Times New Roman" w:hAnsi="Times New Roman" w:cs="Times New Roman"/>
-          <w:sz w:val="24"/>
-          <w:szCs w:val="24"/>
-        </w:rPr>
-        <w:lastRenderedPageBreak/>
+      <w:r>
+        <w:rPr>
+          <w:rFonts w:ascii="Times New Roman" w:hAnsi="Times New Roman" w:cs="Times New Roman"/>
+          <w:b/>
+          <w:bCs/>
+          <w:sz w:val="24"/>
+          <w:szCs w:val="24"/>
+        </w:rPr>
+        <w:t>f</w:t>
+      </w:r>
+      <w:r>
+        <w:rPr>
+          <w:rFonts w:ascii="Times New Roman" w:hAnsi="Times New Roman" w:cs="Times New Roman"/>
+          <w:b/>
+          <w:bCs/>
+          <w:sz w:val="24"/>
+          <w:szCs w:val="24"/>
+        </w:rPr>
+        <w:t>ur</w:t>
+      </w:r>
+      <w:r>
+        <w:rPr>
+          <w:rFonts w:ascii="Times New Roman" w:hAnsi="Times New Roman" w:cs="Times New Roman"/>
+          <w:b/>
+          <w:bCs/>
+          <w:sz w:val="24"/>
+          <w:szCs w:val="24"/>
+        </w:rPr>
+        <w:t>ther</w:t>
+      </w:r>
+      <w:r>
+        <w:rPr>
+          <w:rFonts w:ascii="Times New Roman" w:hAnsi="Times New Roman" w:cs="Times New Roman"/>
+          <w:b/>
+          <w:bCs/>
+          <w:sz w:val="24"/>
+          <w:szCs w:val="24"/>
+        </w:rPr>
+        <w:t xml:space="preserve"> address this in comment #</w:t>
+      </w:r>
+      <w:r>
+        <w:rPr>
+          <w:rFonts w:ascii="Times New Roman" w:hAnsi="Times New Roman" w:cs="Times New Roman"/>
+          <w:b/>
+          <w:bCs/>
+          <w:sz w:val="24"/>
+          <w:szCs w:val="24"/>
+        </w:rPr>
+        <w:t>11</w:t>
+      </w:r>
+      <w:r>
+        <w:rPr>
+          <w:rFonts w:ascii="Times New Roman" w:hAnsi="Times New Roman" w:cs="Times New Roman"/>
+          <w:b/>
+          <w:bCs/>
+          <w:sz w:val="24"/>
+          <w:szCs w:val="24"/>
+        </w:rPr>
+        <w:t xml:space="preserve"> below. </w:t>
+      </w:r>
+    </w:p>
+    <w:p>
+      <w:pPr>
+        <w:rPr>
+          <w:rFonts w:ascii="Times New Roman" w:hAnsi="Times New Roman" w:cs="Times New Roman"/>
+          <w:b/>
+          <w:bCs/>
+          <w:sz w:val="24"/>
+          <w:szCs w:val="24"/>
+        </w:rPr>
+      </w:pPr>
+    </w:p>
+    <w:p>
+      <w:pPr>
+        <w:rPr>
+          <w:rFonts w:ascii="Times New Roman" w:hAnsi="Times New Roman" w:cs="Times New Roman"/>
+          <w:b/>
+          <w:bCs/>
+          <w:sz w:val="24"/>
+          <w:szCs w:val="24"/>
+        </w:rPr>
+      </w:pPr>
+      <w:r>
+        <w:rPr>
+          <w:rFonts w:ascii="Times New Roman" w:hAnsi="Times New Roman" w:cs="Times New Roman"/>
+          <w:sz w:val="24"/>
+          <w:szCs w:val="24"/>
+        </w:rPr>
         <w:t>(3) Remove “what is apparently” at line 51.</w:t>
       </w:r>
     </w:p>
@@ -1823,7 +1811,27 @@
           <w:sz w:val="24"/>
           <w:szCs w:val="24"/>
         </w:rPr>
-        <w:t xml:space="preserve">Correct. We’ve added some brief text to clarify that one inflorescence per plant was used in the pollination exclusion experiment. </w:t>
+        <w:t xml:space="preserve">Correct. We’ve added some brief text </w:t>
+      </w:r>
+      <w:r>
+        <w:rPr>
+          <w:rFonts w:ascii="Times New Roman" w:hAnsi="Times New Roman" w:cs="Times New Roman"/>
+          <w:b/>
+          <w:bCs/>
+          <w:sz w:val="24"/>
+          <w:szCs w:val="24"/>
+        </w:rPr>
+        <w:t xml:space="preserve">(italics below) </w:t>
+      </w:r>
+      <w:r>
+        <w:rPr>
+          <w:rFonts w:ascii="Times New Roman" w:hAnsi="Times New Roman" w:cs="Times New Roman"/>
+          <w:b/>
+          <w:bCs/>
+          <w:sz w:val="24"/>
+          <w:szCs w:val="24"/>
+        </w:rPr>
+        <w:t xml:space="preserve">to clarify that one inflorescence per plant was used in the pollination exclusion experiment. </w:t>
       </w:r>
     </w:p>
     <w:p>
@@ -1864,134 +1872,7 @@
           <w:sz w:val="24"/>
           <w:szCs w:val="24"/>
         </w:rPr>
-        <w:t>An additional ten inflorescences (one per individual plant) were marked with cardstock tags tied to the stem and monitored as controls.</w:t>
-      </w:r>
-      <w:r>
-        <w:rPr>
-          <w:rFonts w:ascii="Times New Roman" w:hAnsi="Times New Roman" w:cs="Times New Roman"/>
-          <w:b/>
-          <w:bCs/>
-          <w:sz w:val="24"/>
-          <w:szCs w:val="24"/>
-        </w:rPr>
-        <w:t>”</w:t>
-      </w:r>
-    </w:p>
-    <w:p>
-      <w:pPr>
-        <w:rPr>
-          <w:rFonts w:ascii="Times New Roman" w:hAnsi="Times New Roman" w:cs="Times New Roman"/>
-          <w:b/>
-          <w:bCs/>
-          <w:sz w:val="24"/>
-          <w:szCs w:val="24"/>
-        </w:rPr>
-      </w:pPr>
-    </w:p>
-    <w:p>
-      <w:pPr>
-        <w:rPr>
-          <w:rFonts w:ascii="Times New Roman" w:hAnsi="Times New Roman" w:cs="Times New Roman"/>
-          <w:sz w:val="24"/>
-          <w:szCs w:val="24"/>
-        </w:rPr>
-      </w:pPr>
-      <w:r>
-        <w:rPr>
-          <w:rFonts w:ascii="Times New Roman" w:hAnsi="Times New Roman" w:cs="Times New Roman"/>
-          <w:sz w:val="24"/>
-          <w:szCs w:val="24"/>
-        </w:rPr>
-        <w:t>(</w:t>
-      </w:r>
-      <w:r>
-        <w:rPr>
-          <w:rFonts w:ascii="Times New Roman" w:hAnsi="Times New Roman" w:cs="Times New Roman"/>
-          <w:sz w:val="24"/>
-          <w:szCs w:val="24"/>
-        </w:rPr>
-        <w:t>8</w:t>
-      </w:r>
-      <w:r>
-        <w:rPr>
-          <w:rFonts w:ascii="Times New Roman" w:hAnsi="Times New Roman" w:cs="Times New Roman"/>
-          <w:sz w:val="24"/>
-          <w:szCs w:val="24"/>
-        </w:rPr>
-        <w:t xml:space="preserve">) </w:t>
-      </w:r>
-      <w:r>
-        <w:rPr>
-          <w:rFonts w:ascii="Times New Roman" w:hAnsi="Times New Roman" w:cs="Times New Roman"/>
-          <w:sz w:val="24"/>
-          <w:szCs w:val="24"/>
-        </w:rPr>
-        <w:t>Based on what background did you define these categories</w:t>
-      </w:r>
-      <w:r>
-        <w:rPr>
-          <w:rFonts w:ascii="Times New Roman" w:hAnsi="Times New Roman" w:cs="Times New Roman"/>
-          <w:sz w:val="24"/>
-          <w:szCs w:val="24"/>
-        </w:rPr>
-        <w:t xml:space="preserve"> [of floral development]</w:t>
-      </w:r>
-      <w:r>
-        <w:rPr>
-          <w:rFonts w:ascii="Times New Roman" w:hAnsi="Times New Roman" w:cs="Times New Roman"/>
-          <w:sz w:val="24"/>
-          <w:szCs w:val="24"/>
-        </w:rPr>
-        <w:t>? Are there comparative studies?</w:t>
-      </w:r>
-      <w:r>
-        <w:rPr>
-          <w:rFonts w:ascii="Times New Roman" w:hAnsi="Times New Roman" w:cs="Times New Roman"/>
-          <w:sz w:val="24"/>
-          <w:szCs w:val="24"/>
-        </w:rPr>
-        <w:t xml:space="preserve"> </w:t>
-      </w:r>
-    </w:p>
-    <w:p>
-      <w:pPr>
-        <w:rPr>
-          <w:rFonts w:ascii="Times New Roman" w:hAnsi="Times New Roman" w:cs="Times New Roman"/>
-          <w:b/>
-          <w:bCs/>
-          <w:sz w:val="24"/>
-          <w:szCs w:val="24"/>
-        </w:rPr>
-      </w:pPr>
-      <w:r>
-        <w:rPr>
-          <w:rFonts w:ascii="Times New Roman" w:hAnsi="Times New Roman" w:cs="Times New Roman"/>
-          <w:b/>
-          <w:bCs/>
-          <w:sz w:val="24"/>
-          <w:szCs w:val="24"/>
-        </w:rPr>
-        <w:t xml:space="preserve">We defined these developmental stages based on qualitative and quantitative characteristics of floral form, as defined in Table </w:t>
-      </w:r>
-      <w:r>
-        <w:rPr>
-          <w:rFonts w:ascii="Times New Roman" w:hAnsi="Times New Roman" w:cs="Times New Roman"/>
-          <w:b/>
-          <w:bCs/>
-          <w:sz w:val="24"/>
-          <w:szCs w:val="24"/>
-        </w:rPr>
-        <w:t>A2</w:t>
-      </w:r>
-      <w:r>
-        <w:rPr>
-          <w:rFonts w:ascii="Times New Roman" w:hAnsi="Times New Roman" w:cs="Times New Roman"/>
-          <w:b/>
-          <w:bCs/>
-          <w:sz w:val="24"/>
-          <w:szCs w:val="24"/>
-        </w:rPr>
-        <w:t xml:space="preserve">. To our knowledge, no other study as characterized floral development in </w:t>
+        <w:t>An additional ten inflorescences (</w:t>
       </w:r>
       <w:r>
         <w:rPr>
@@ -2003,17 +1884,27 @@
           <w:sz w:val="24"/>
           <w:szCs w:val="24"/>
         </w:rPr>
-        <w:t>Centropogon</w:t>
-      </w:r>
-      <w:r>
-        <w:rPr>
-          <w:rFonts w:ascii="Times New Roman" w:hAnsi="Times New Roman" w:cs="Times New Roman"/>
-          <w:b/>
-          <w:bCs/>
-          <w:sz w:val="24"/>
-          <w:szCs w:val="24"/>
-        </w:rPr>
-        <w:t xml:space="preserve">. </w:t>
+        <w:t>one per individual plant</w:t>
+      </w:r>
+      <w:r>
+        <w:rPr>
+          <w:rFonts w:ascii="Times New Roman" w:hAnsi="Times New Roman" w:cs="Times New Roman"/>
+          <w:b/>
+          <w:bCs/>
+          <w:sz w:val="24"/>
+          <w:szCs w:val="24"/>
+        </w:rPr>
+        <w:t>) were marked with cardstock tags tied to the stem and monitored as controls.</w:t>
+      </w:r>
+      <w:r>
+        <w:rPr>
+          <w:rFonts w:ascii="Times New Roman" w:hAnsi="Times New Roman" w:cs="Times New Roman"/>
+          <w:b/>
+          <w:bCs/>
+          <w:sz w:val="24"/>
+          <w:szCs w:val="24"/>
+        </w:rPr>
+        <w:t>”</w:t>
       </w:r>
     </w:p>
     <w:p>
@@ -2049,7 +1940,7 @@
           <w:sz w:val="24"/>
           <w:szCs w:val="24"/>
         </w:rPr>
-        <w:t>9</w:t>
+        <w:t>8</w:t>
       </w:r>
       <w:r>
         <w:rPr>
@@ -2065,101 +1956,208 @@
           <w:sz w:val="24"/>
           <w:szCs w:val="24"/>
         </w:rPr>
-        <w:t xml:space="preserve">I am very surprised about the very low visitation rate of Eutoxeres, the sole pollinator of </w:t>
-      </w:r>
-      <w:r>
-        <w:rPr>
-          <w:rFonts w:ascii="Times New Roman" w:hAnsi="Times New Roman" w:cs="Times New Roman"/>
+        <w:t>Based on what background did you define these categories</w:t>
+      </w:r>
+      <w:r>
+        <w:rPr>
+          <w:rFonts w:ascii="Times New Roman" w:hAnsi="Times New Roman" w:cs="Times New Roman"/>
+          <w:sz w:val="24"/>
+          <w:szCs w:val="24"/>
+        </w:rPr>
+        <w:t xml:space="preserve"> [of floral development]</w:t>
+      </w:r>
+      <w:r>
+        <w:rPr>
+          <w:rFonts w:ascii="Times New Roman" w:hAnsi="Times New Roman" w:cs="Times New Roman"/>
+          <w:sz w:val="24"/>
+          <w:szCs w:val="24"/>
+        </w:rPr>
+        <w:t>? Are there comparative studies?</w:t>
+      </w:r>
+      <w:r>
+        <w:rPr>
+          <w:rFonts w:ascii="Times New Roman" w:hAnsi="Times New Roman" w:cs="Times New Roman"/>
+          <w:sz w:val="24"/>
+          <w:szCs w:val="24"/>
+        </w:rPr>
+        <w:t xml:space="preserve"> </w:t>
+      </w:r>
+    </w:p>
+    <w:p>
+      <w:pPr>
+        <w:rPr>
+          <w:rFonts w:ascii="Times New Roman" w:hAnsi="Times New Roman" w:cs="Times New Roman"/>
+          <w:b/>
+          <w:bCs/>
+          <w:sz w:val="24"/>
+          <w:szCs w:val="24"/>
+        </w:rPr>
+      </w:pPr>
+      <w:r>
+        <w:rPr>
+          <w:rFonts w:ascii="Times New Roman" w:hAnsi="Times New Roman" w:cs="Times New Roman"/>
+          <w:b/>
+          <w:bCs/>
+          <w:sz w:val="24"/>
+          <w:szCs w:val="24"/>
+        </w:rPr>
+        <w:t xml:space="preserve">We defined these developmental stages based on qualitative and quantitative characteristics of floral form, as defined in Table </w:t>
+      </w:r>
+      <w:r>
+        <w:rPr>
+          <w:rFonts w:ascii="Times New Roman" w:hAnsi="Times New Roman" w:cs="Times New Roman"/>
+          <w:b/>
+          <w:bCs/>
+          <w:sz w:val="24"/>
+          <w:szCs w:val="24"/>
+        </w:rPr>
+        <w:t>A2</w:t>
+      </w:r>
+      <w:r>
+        <w:rPr>
+          <w:rFonts w:ascii="Times New Roman" w:hAnsi="Times New Roman" w:cs="Times New Roman"/>
+          <w:b/>
+          <w:bCs/>
+          <w:sz w:val="24"/>
+          <w:szCs w:val="24"/>
+        </w:rPr>
+        <w:t xml:space="preserve">. To our knowledge, no other study as characterized floral development in </w:t>
+      </w:r>
+      <w:r>
+        <w:rPr>
+          <w:rFonts w:ascii="Times New Roman" w:hAnsi="Times New Roman" w:cs="Times New Roman"/>
+          <w:b/>
+          <w:bCs/>
           <w:i/>
           <w:iCs/>
           <w:sz w:val="24"/>
           <w:szCs w:val="24"/>
         </w:rPr>
-        <w:t>C. granulosus</w:t>
-      </w:r>
-      <w:r>
-        <w:rPr>
-          <w:rFonts w:ascii="Times New Roman" w:hAnsi="Times New Roman" w:cs="Times New Roman"/>
+        <w:t>Centropogon</w:t>
+      </w:r>
+      <w:r>
+        <w:rPr>
+          <w:rFonts w:ascii="Times New Roman" w:hAnsi="Times New Roman" w:cs="Times New Roman"/>
+          <w:b/>
+          <w:bCs/>
           <w:sz w:val="24"/>
           <w:szCs w:val="24"/>
         </w:rPr>
         <w:t xml:space="preserve">. </w:t>
       </w:r>
-      <w:r>
-        <w:rPr>
-          <w:rFonts w:ascii="Times New Roman" w:hAnsi="Times New Roman" w:cs="Times New Roman"/>
-          <w:sz w:val="24"/>
-          <w:szCs w:val="24"/>
-        </w:rPr>
-        <w:t>D</w:t>
-      </w:r>
-      <w:r>
-        <w:rPr>
-          <w:rFonts w:ascii="Times New Roman" w:hAnsi="Times New Roman" w:cs="Times New Roman"/>
-          <w:sz w:val="24"/>
-          <w:szCs w:val="24"/>
-        </w:rPr>
-        <w:t>id you measure how many of the flowers produced per inflorescence develop to fruit? P</w:t>
-      </w:r>
-      <w:r>
-        <w:rPr>
-          <w:rFonts w:ascii="Times New Roman" w:hAnsi="Times New Roman" w:cs="Times New Roman"/>
-          <w:sz w:val="24"/>
-          <w:szCs w:val="24"/>
-        </w:rPr>
-        <w:t>r</w:t>
-      </w:r>
-      <w:r>
-        <w:rPr>
-          <w:rFonts w:ascii="Times New Roman" w:hAnsi="Times New Roman" w:cs="Times New Roman"/>
-          <w:sz w:val="24"/>
-          <w:szCs w:val="24"/>
-        </w:rPr>
-        <w:t xml:space="preserve">obably only a low proportion. </w:t>
-      </w:r>
-    </w:p>
-    <w:p>
-      <w:pPr>
-        <w:rPr>
-          <w:rFonts w:ascii="Times New Roman" w:hAnsi="Times New Roman" w:cs="Times New Roman"/>
-          <w:b/>
-          <w:bCs/>
-          <w:sz w:val="24"/>
-          <w:szCs w:val="24"/>
-        </w:rPr>
-      </w:pPr>
-      <w:r>
-        <w:rPr>
-          <w:rFonts w:ascii="Times New Roman" w:hAnsi="Times New Roman" w:cs="Times New Roman"/>
-          <w:b/>
-          <w:bCs/>
-          <w:sz w:val="24"/>
-          <w:szCs w:val="24"/>
-        </w:rPr>
-        <w:t xml:space="preserve">Despite the low visitation rate by </w:t>
-      </w:r>
-      <w:r>
-        <w:rPr>
-          <w:rFonts w:ascii="Times New Roman" w:hAnsi="Times New Roman" w:cs="Times New Roman"/>
-          <w:b/>
-          <w:bCs/>
+    </w:p>
+    <w:p>
+      <w:pPr>
+        <w:rPr>
+          <w:rFonts w:ascii="Times New Roman" w:hAnsi="Times New Roman" w:cs="Times New Roman"/>
+          <w:b/>
+          <w:bCs/>
+          <w:sz w:val="24"/>
+          <w:szCs w:val="24"/>
+        </w:rPr>
+      </w:pPr>
+    </w:p>
+    <w:p>
+      <w:pPr>
+        <w:rPr>
+          <w:rFonts w:ascii="Times New Roman" w:hAnsi="Times New Roman" w:cs="Times New Roman"/>
+          <w:sz w:val="24"/>
+          <w:szCs w:val="24"/>
+        </w:rPr>
+      </w:pPr>
+      <w:r>
+        <w:rPr>
+          <w:rFonts w:ascii="Times New Roman" w:hAnsi="Times New Roman" w:cs="Times New Roman"/>
+          <w:sz w:val="24"/>
+          <w:szCs w:val="24"/>
+        </w:rPr>
+        <w:t>(</w:t>
+      </w:r>
+      <w:r>
+        <w:rPr>
+          <w:rFonts w:ascii="Times New Roman" w:hAnsi="Times New Roman" w:cs="Times New Roman"/>
+          <w:sz w:val="24"/>
+          <w:szCs w:val="24"/>
+        </w:rPr>
+        <w:t>9</w:t>
+      </w:r>
+      <w:r>
+        <w:rPr>
+          <w:rFonts w:ascii="Times New Roman" w:hAnsi="Times New Roman" w:cs="Times New Roman"/>
+          <w:sz w:val="24"/>
+          <w:szCs w:val="24"/>
+        </w:rPr>
+        <w:t xml:space="preserve">) </w:t>
+      </w:r>
+      <w:r>
+        <w:rPr>
+          <w:rFonts w:ascii="Times New Roman" w:hAnsi="Times New Roman" w:cs="Times New Roman"/>
+          <w:sz w:val="24"/>
+          <w:szCs w:val="24"/>
+        </w:rPr>
+        <w:t xml:space="preserve">I am very surprised about the very low visitation rate of Eutoxeres, the sole pollinator of </w:t>
+      </w:r>
+      <w:r>
+        <w:rPr>
+          <w:rFonts w:ascii="Times New Roman" w:hAnsi="Times New Roman" w:cs="Times New Roman"/>
           <w:i/>
           <w:iCs/>
           <w:sz w:val="24"/>
           <w:szCs w:val="24"/>
         </w:rPr>
-        <w:t>Eutoxeres</w:t>
-      </w:r>
-      <w:r>
-        <w:rPr>
-          <w:rFonts w:ascii="Times New Roman" w:hAnsi="Times New Roman" w:cs="Times New Roman"/>
-          <w:b/>
-          <w:bCs/>
-          <w:sz w:val="24"/>
-          <w:szCs w:val="24"/>
-        </w:rPr>
-        <w:t xml:space="preserve">, all flowers visited in the control treatment set fruit (see: Figure 4). This is perhaps the fitness advantage promoting the evolution of </w:t>
-      </w:r>
+        <w:t>C. granulosus</w:t>
+      </w:r>
+      <w:r>
+        <w:rPr>
+          <w:rFonts w:ascii="Times New Roman" w:hAnsi="Times New Roman" w:cs="Times New Roman"/>
+          <w:sz w:val="24"/>
+          <w:szCs w:val="24"/>
+        </w:rPr>
+        <w:t xml:space="preserve">. </w:t>
+      </w:r>
+      <w:r>
+        <w:rPr>
+          <w:rFonts w:ascii="Times New Roman" w:hAnsi="Times New Roman" w:cs="Times New Roman"/>
+          <w:sz w:val="24"/>
+          <w:szCs w:val="24"/>
+        </w:rPr>
+        <w:t>D</w:t>
+      </w:r>
+      <w:r>
+        <w:rPr>
+          <w:rFonts w:ascii="Times New Roman" w:hAnsi="Times New Roman" w:cs="Times New Roman"/>
+          <w:sz w:val="24"/>
+          <w:szCs w:val="24"/>
+        </w:rPr>
+        <w:t>id you measure how many of the flowers produced per inflorescence develop to fruit? P</w:t>
+      </w:r>
+      <w:r>
+        <w:rPr>
+          <w:rFonts w:ascii="Times New Roman" w:hAnsi="Times New Roman" w:cs="Times New Roman"/>
+          <w:sz w:val="24"/>
+          <w:szCs w:val="24"/>
+        </w:rPr>
+        <w:t>r</w:t>
+      </w:r>
+      <w:r>
+        <w:rPr>
+          <w:rFonts w:ascii="Times New Roman" w:hAnsi="Times New Roman" w:cs="Times New Roman"/>
+          <w:sz w:val="24"/>
+          <w:szCs w:val="24"/>
+        </w:rPr>
+        <w:t xml:space="preserve">obably only a low proportion. </w:t>
+      </w:r>
+    </w:p>
+    <w:p>
+      <w:pPr>
+        <w:rPr>
+          <w:rFonts w:ascii="Times New Roman" w:hAnsi="Times New Roman" w:cs="Times New Roman"/>
+          <w:b/>
+          <w:bCs/>
+          <w:sz w:val="24"/>
+          <w:szCs w:val="24"/>
+        </w:rPr>
+      </w:pPr>
       <w:r>
         <w:rPr>
           <w:rFonts w:ascii="Times New Roman" w:hAnsi="Times New Roman" w:cs="Times New Roman"/>
@@ -2169,7 +2167,7 @@
           <w:szCs w:val="24"/>
         </w:rPr>
         <w:lastRenderedPageBreak/>
-        <w:t xml:space="preserve">specialization to </w:t>
+        <w:t xml:space="preserve">Despite the low visitation rate by </w:t>
       </w:r>
       <w:r>
         <w:rPr>
@@ -2181,74 +2179,17 @@
           <w:sz w:val="24"/>
           <w:szCs w:val="24"/>
         </w:rPr>
-        <w:t xml:space="preserve">Eutoxeres </w:t>
-      </w:r>
-      <w:r>
-        <w:rPr>
-          <w:rFonts w:ascii="Times New Roman" w:hAnsi="Times New Roman" w:cs="Times New Roman"/>
-          <w:b/>
-          <w:bCs/>
-          <w:sz w:val="24"/>
-          <w:szCs w:val="24"/>
-        </w:rPr>
-        <w:t xml:space="preserve">pollination – visits are </w:t>
-      </w:r>
-      <w:r>
-        <w:rPr>
-          <w:rFonts w:ascii="Times New Roman" w:hAnsi="Times New Roman" w:cs="Times New Roman"/>
-          <w:b/>
-          <w:bCs/>
-          <w:sz w:val="24"/>
-          <w:szCs w:val="24"/>
-        </w:rPr>
-        <w:t xml:space="preserve">infrequent but highly effective in transferring intraspecific pollen. </w:t>
-      </w:r>
-    </w:p>
-    <w:p>
-      <w:pPr>
-        <w:rPr>
-          <w:rFonts w:ascii="Times New Roman" w:hAnsi="Times New Roman" w:cs="Times New Roman"/>
-          <w:sz w:val="24"/>
-          <w:szCs w:val="24"/>
-        </w:rPr>
-      </w:pPr>
-    </w:p>
-    <w:p>
-      <w:pPr>
-        <w:rPr>
-          <w:rFonts w:ascii="Times New Roman" w:hAnsi="Times New Roman" w:cs="Times New Roman"/>
-          <w:sz w:val="24"/>
-          <w:szCs w:val="24"/>
-        </w:rPr>
-      </w:pPr>
-      <w:r>
-        <w:rPr>
-          <w:rFonts w:ascii="Times New Roman" w:hAnsi="Times New Roman" w:cs="Times New Roman"/>
-          <w:sz w:val="24"/>
-          <w:szCs w:val="24"/>
-        </w:rPr>
-        <w:t>(10) Line 237: replace “is a visitor” with “is the main visitor”.</w:t>
-      </w:r>
-    </w:p>
-    <w:p>
-      <w:pPr>
-        <w:rPr>
-          <w:rFonts w:ascii="Times New Roman" w:hAnsi="Times New Roman" w:cs="Times New Roman"/>
-          <w:b/>
-          <w:bCs/>
-          <w:sz w:val="24"/>
-          <w:szCs w:val="24"/>
-        </w:rPr>
-      </w:pPr>
-      <w:r>
-        <w:rPr>
-          <w:rFonts w:ascii="Times New Roman" w:hAnsi="Times New Roman" w:cs="Times New Roman"/>
-          <w:b/>
-          <w:bCs/>
-          <w:sz w:val="24"/>
-          <w:szCs w:val="24"/>
-        </w:rPr>
-        <w:t xml:space="preserve">We disagree that adding the word “main” confers any additional meaning to this sentence. The following sentences in this paragraph adequately convey that </w:t>
+        <w:t>Eutoxeres</w:t>
+      </w:r>
+      <w:r>
+        <w:rPr>
+          <w:rFonts w:ascii="Times New Roman" w:hAnsi="Times New Roman" w:cs="Times New Roman"/>
+          <w:b/>
+          <w:bCs/>
+          <w:sz w:val="24"/>
+          <w:szCs w:val="24"/>
+        </w:rPr>
+        <w:t xml:space="preserve">, all flowers visited in the control treatment set fruit (see: Figure 4). This is perhaps the fitness advantage promoting the evolution of specialization to </w:t>
       </w:r>
       <w:r>
         <w:rPr>
@@ -2270,7 +2211,106 @@
           <w:sz w:val="24"/>
           <w:szCs w:val="24"/>
         </w:rPr>
-        <w:t xml:space="preserve">is the sole and primary pollinator of </w:t>
+        <w:t xml:space="preserve">pollination – visits are </w:t>
+      </w:r>
+      <w:r>
+        <w:rPr>
+          <w:rFonts w:ascii="Times New Roman" w:hAnsi="Times New Roman" w:cs="Times New Roman"/>
+          <w:b/>
+          <w:bCs/>
+          <w:sz w:val="24"/>
+          <w:szCs w:val="24"/>
+        </w:rPr>
+        <w:t xml:space="preserve">infrequent but highly effective in transferring intraspecific pollen. </w:t>
+      </w:r>
+      <w:r>
+        <w:rPr>
+          <w:rFonts w:ascii="Times New Roman" w:hAnsi="Times New Roman" w:cs="Times New Roman"/>
+          <w:b/>
+          <w:bCs/>
+          <w:sz w:val="24"/>
+          <w:szCs w:val="24"/>
+        </w:rPr>
+        <w:t xml:space="preserve">Whether this is comparable to visitation rates in other </w:t>
+      </w:r>
+      <w:proofErr w:type="spellStart"/>
+      <w:r>
+        <w:rPr>
+          <w:rFonts w:ascii="Times New Roman" w:hAnsi="Times New Roman" w:cs="Times New Roman"/>
+          <w:b/>
+          <w:bCs/>
+          <w:sz w:val="24"/>
+          <w:szCs w:val="24"/>
+        </w:rPr>
+        <w:t>trapliners</w:t>
+      </w:r>
+      <w:proofErr w:type="spellEnd"/>
+      <w:r>
+        <w:rPr>
+          <w:rFonts w:ascii="Times New Roman" w:hAnsi="Times New Roman" w:cs="Times New Roman"/>
+          <w:b/>
+          <w:bCs/>
+          <w:sz w:val="24"/>
+          <w:szCs w:val="24"/>
+        </w:rPr>
+        <w:t xml:space="preserve"> is yet to be investigated. </w:t>
+      </w:r>
+      <w:r>
+        <w:rPr>
+          <w:rFonts w:ascii="Times New Roman" w:hAnsi="Times New Roman" w:cs="Times New Roman"/>
+          <w:b/>
+          <w:bCs/>
+          <w:sz w:val="24"/>
+          <w:szCs w:val="24"/>
+        </w:rPr>
+        <w:t>See also our response to comment #11.</w:t>
+      </w:r>
+    </w:p>
+    <w:p>
+      <w:pPr>
+        <w:rPr>
+          <w:rFonts w:ascii="Times New Roman" w:hAnsi="Times New Roman" w:cs="Times New Roman"/>
+          <w:sz w:val="24"/>
+          <w:szCs w:val="24"/>
+        </w:rPr>
+      </w:pPr>
+    </w:p>
+    <w:p>
+      <w:pPr>
+        <w:rPr>
+          <w:rFonts w:ascii="Times New Roman" w:hAnsi="Times New Roman" w:cs="Times New Roman"/>
+          <w:sz w:val="24"/>
+          <w:szCs w:val="24"/>
+        </w:rPr>
+      </w:pPr>
+      <w:r>
+        <w:rPr>
+          <w:rFonts w:ascii="Times New Roman" w:hAnsi="Times New Roman" w:cs="Times New Roman"/>
+          <w:sz w:val="24"/>
+          <w:szCs w:val="24"/>
+        </w:rPr>
+        <w:t>(10) Line 237: replace “is a visitor” with “is the main visitor”.</w:t>
+      </w:r>
+    </w:p>
+    <w:p>
+      <w:pPr>
+        <w:rPr>
+          <w:rFonts w:ascii="Times New Roman" w:hAnsi="Times New Roman" w:cs="Times New Roman"/>
+          <w:b/>
+          <w:bCs/>
+          <w:sz w:val="24"/>
+          <w:szCs w:val="24"/>
+        </w:rPr>
+      </w:pPr>
+      <w:r>
+        <w:rPr>
+          <w:rFonts w:ascii="Times New Roman" w:hAnsi="Times New Roman" w:cs="Times New Roman"/>
+          <w:b/>
+          <w:bCs/>
+          <w:sz w:val="24"/>
+          <w:szCs w:val="24"/>
+        </w:rPr>
+        <w:t xml:space="preserve">We disagree that adding the word “main” confers any additional meaning to this sentence. The following sentences in this paragraph adequately convey that </w:t>
       </w:r>
       <w:r>
         <w:rPr>
@@ -2282,48 +2322,17 @@
           <w:sz w:val="24"/>
           <w:szCs w:val="24"/>
         </w:rPr>
-        <w:t>Centropogon</w:t>
-      </w:r>
-      <w:r>
-        <w:rPr>
-          <w:rFonts w:ascii="Times New Roman" w:hAnsi="Times New Roman" w:cs="Times New Roman"/>
-          <w:b/>
-          <w:bCs/>
-          <w:sz w:val="24"/>
-          <w:szCs w:val="24"/>
-        </w:rPr>
-        <w:t xml:space="preserve">. </w:t>
-      </w:r>
-    </w:p>
-    <w:p>
-      <w:pPr>
-        <w:rPr>
-          <w:rFonts w:ascii="Times New Roman" w:hAnsi="Times New Roman" w:cs="Times New Roman"/>
-          <w:b/>
-          <w:bCs/>
-          <w:sz w:val="24"/>
-          <w:szCs w:val="24"/>
-        </w:rPr>
-      </w:pPr>
-      <w:r>
-        <w:rPr>
-          <w:rFonts w:ascii="Times New Roman" w:hAnsi="Times New Roman" w:cs="Times New Roman"/>
-          <w:b/>
-          <w:bCs/>
-          <w:sz w:val="24"/>
-          <w:szCs w:val="24"/>
-        </w:rPr>
-        <w:t>“</w:t>
-      </w:r>
-      <w:r>
-        <w:rPr>
-          <w:rFonts w:ascii="Times New Roman" w:hAnsi="Times New Roman" w:cs="Times New Roman"/>
-          <w:b/>
-          <w:bCs/>
-          <w:sz w:val="24"/>
-          <w:szCs w:val="24"/>
-        </w:rPr>
-        <w:t>As predicted from its extreme bill curvature, Buff-tailed Sicklebill (</w:t>
+        <w:t xml:space="preserve">Eutoxeres </w:t>
+      </w:r>
+      <w:r>
+        <w:rPr>
+          <w:rFonts w:ascii="Times New Roman" w:hAnsi="Times New Roman" w:cs="Times New Roman"/>
+          <w:b/>
+          <w:bCs/>
+          <w:sz w:val="24"/>
+          <w:szCs w:val="24"/>
+        </w:rPr>
+        <w:t xml:space="preserve">is the sole and primary pollinator of </w:t>
       </w:r>
       <w:r>
         <w:rPr>
@@ -2335,17 +2344,48 @@
           <w:sz w:val="24"/>
           <w:szCs w:val="24"/>
         </w:rPr>
-        <w:t>E. condamini</w:t>
-      </w:r>
-      <w:r>
-        <w:rPr>
-          <w:rFonts w:ascii="Times New Roman" w:hAnsi="Times New Roman" w:cs="Times New Roman"/>
-          <w:b/>
-          <w:bCs/>
-          <w:sz w:val="24"/>
-          <w:szCs w:val="24"/>
-        </w:rPr>
-        <w:t xml:space="preserve">) is a visitor to </w:t>
+        <w:t>Centropogon</w:t>
+      </w:r>
+      <w:r>
+        <w:rPr>
+          <w:rFonts w:ascii="Times New Roman" w:hAnsi="Times New Roman" w:cs="Times New Roman"/>
+          <w:b/>
+          <w:bCs/>
+          <w:sz w:val="24"/>
+          <w:szCs w:val="24"/>
+        </w:rPr>
+        <w:t xml:space="preserve">. </w:t>
+      </w:r>
+    </w:p>
+    <w:p>
+      <w:pPr>
+        <w:rPr>
+          <w:rFonts w:ascii="Times New Roman" w:hAnsi="Times New Roman" w:cs="Times New Roman"/>
+          <w:b/>
+          <w:bCs/>
+          <w:sz w:val="24"/>
+          <w:szCs w:val="24"/>
+        </w:rPr>
+      </w:pPr>
+      <w:r>
+        <w:rPr>
+          <w:rFonts w:ascii="Times New Roman" w:hAnsi="Times New Roman" w:cs="Times New Roman"/>
+          <w:b/>
+          <w:bCs/>
+          <w:sz w:val="24"/>
+          <w:szCs w:val="24"/>
+        </w:rPr>
+        <w:t>“</w:t>
+      </w:r>
+      <w:r>
+        <w:rPr>
+          <w:rFonts w:ascii="Times New Roman" w:hAnsi="Times New Roman" w:cs="Times New Roman"/>
+          <w:b/>
+          <w:bCs/>
+          <w:sz w:val="24"/>
+          <w:szCs w:val="24"/>
+        </w:rPr>
+        <w:t>As predicted from its extreme bill curvature, Buff-tailed Sicklebill (</w:t>
       </w:r>
       <w:r>
         <w:rPr>
@@ -2357,37 +2397,17 @@
           <w:sz w:val="24"/>
           <w:szCs w:val="24"/>
         </w:rPr>
-        <w:t>C. granulosus</w:t>
-      </w:r>
-      <w:r>
-        <w:rPr>
-          <w:rFonts w:ascii="Times New Roman" w:hAnsi="Times New Roman" w:cs="Times New Roman"/>
-          <w:b/>
-          <w:bCs/>
-          <w:sz w:val="24"/>
-          <w:szCs w:val="24"/>
-        </w:rPr>
-        <w:t xml:space="preserve">, and these visits are necessary for developing fruit. No other hummingbirds were observed legitimately probing these flowers. Covering flowers with wire cages excluded hummingbirds while allowing invertebrates to access the flowers freely </w:t>
-      </w:r>
-      <w:r>
-        <w:rPr>
-          <w:rFonts w:ascii="Times New Roman" w:hAnsi="Times New Roman" w:cs="Times New Roman"/>
-          <w:b/>
-          <w:bCs/>
-          <w:sz w:val="24"/>
-          <w:szCs w:val="24"/>
-        </w:rPr>
-        <w:t xml:space="preserve">-- </w:t>
-      </w:r>
-      <w:r>
-        <w:rPr>
-          <w:rFonts w:ascii="Times New Roman" w:hAnsi="Times New Roman" w:cs="Times New Roman"/>
-          <w:b/>
-          <w:bCs/>
-          <w:sz w:val="24"/>
-          <w:szCs w:val="24"/>
-        </w:rPr>
-        <w:t xml:space="preserve">however none of these flowers produced fruits. Therefore, we conclude that Buff-tailed Sicklebill is the sole pollinator of </w:t>
+        <w:t>E. condamini</w:t>
+      </w:r>
+      <w:r>
+        <w:rPr>
+          <w:rFonts w:ascii="Times New Roman" w:hAnsi="Times New Roman" w:cs="Times New Roman"/>
+          <w:b/>
+          <w:bCs/>
+          <w:sz w:val="24"/>
+          <w:szCs w:val="24"/>
+        </w:rPr>
+        <w:t xml:space="preserve">) is a visitor to </w:t>
       </w:r>
       <w:r>
         <w:rPr>
@@ -2409,57 +2429,33 @@
           <w:sz w:val="24"/>
           <w:szCs w:val="24"/>
         </w:rPr>
-        <w:t>.</w:t>
-      </w:r>
-      <w:r>
-        <w:rPr>
-          <w:rFonts w:ascii="Times New Roman" w:hAnsi="Times New Roman" w:cs="Times New Roman"/>
-          <w:b/>
-          <w:bCs/>
-          <w:sz w:val="24"/>
-          <w:szCs w:val="24"/>
-        </w:rPr>
-        <w:t xml:space="preserve">” </w:t>
-      </w:r>
-    </w:p>
-    <w:p>
-      <w:pPr>
-        <w:rPr>
-          <w:rFonts w:ascii="Times New Roman" w:hAnsi="Times New Roman" w:cs="Times New Roman"/>
-          <w:b/>
-          <w:bCs/>
-          <w:sz w:val="24"/>
-          <w:szCs w:val="24"/>
-        </w:rPr>
-      </w:pPr>
-    </w:p>
-    <w:p>
-      <w:pPr>
-        <w:rPr>
-          <w:rFonts w:ascii="Times New Roman" w:hAnsi="Times New Roman" w:cs="Times New Roman"/>
-          <w:sz w:val="24"/>
-          <w:szCs w:val="24"/>
-        </w:rPr>
-      </w:pPr>
-      <w:r>
-        <w:rPr>
-          <w:rFonts w:ascii="Times New Roman" w:hAnsi="Times New Roman" w:cs="Times New Roman"/>
-          <w:sz w:val="24"/>
-          <w:szCs w:val="24"/>
-        </w:rPr>
-        <w:t xml:space="preserve">(11) </w:t>
-      </w:r>
-      <w:r>
-        <w:rPr>
-          <w:rFonts w:ascii="Times New Roman" w:hAnsi="Times New Roman" w:cs="Times New Roman"/>
-          <w:sz w:val="24"/>
-          <w:szCs w:val="24"/>
-        </w:rPr>
-        <w:t xml:space="preserve">You do not mention the very low visitation rates of the flowers of </w:t>
-      </w:r>
-      <w:r>
-        <w:rPr>
-          <w:rFonts w:ascii="Times New Roman" w:hAnsi="Times New Roman" w:cs="Times New Roman"/>
+        <w:t xml:space="preserve">, and these visits are necessary for developing fruit. No other hummingbirds were observed legitimately probing these flowers. Covering flowers with wire cages excluded hummingbirds while allowing invertebrates to access the flowers freely </w:t>
+      </w:r>
+      <w:r>
+        <w:rPr>
+          <w:rFonts w:ascii="Times New Roman" w:hAnsi="Times New Roman" w:cs="Times New Roman"/>
+          <w:b/>
+          <w:bCs/>
+          <w:sz w:val="24"/>
+          <w:szCs w:val="24"/>
+        </w:rPr>
+        <w:t xml:space="preserve">-- </w:t>
+      </w:r>
+      <w:r>
+        <w:rPr>
+          <w:rFonts w:ascii="Times New Roman" w:hAnsi="Times New Roman" w:cs="Times New Roman"/>
+          <w:b/>
+          <w:bCs/>
+          <w:sz w:val="24"/>
+          <w:szCs w:val="24"/>
+        </w:rPr>
+        <w:t xml:space="preserve">however none of these flowers produced fruits. Therefore, we conclude that Buff-tailed Sicklebill is the sole pollinator of </w:t>
+      </w:r>
+      <w:r>
+        <w:rPr>
+          <w:rFonts w:ascii="Times New Roman" w:hAnsi="Times New Roman" w:cs="Times New Roman"/>
+          <w:b/>
+          <w:bCs/>
           <w:i/>
           <w:iCs/>
           <w:sz w:val="24"/>
@@ -2470,189 +2466,182 @@
       <w:r>
         <w:rPr>
           <w:rFonts w:ascii="Times New Roman" w:hAnsi="Times New Roman" w:cs="Times New Roman"/>
-          <w:sz w:val="24"/>
-          <w:szCs w:val="24"/>
-        </w:rPr>
-        <w:t xml:space="preserve"> or put it into relation to other hummingbird-pollinated species in the discussion. Please add a few lines on that topic.</w:t>
-      </w:r>
-    </w:p>
-    <w:p>
-      <w:pPr>
-        <w:rPr>
-          <w:rFonts w:ascii="Times New Roman" w:hAnsi="Times New Roman" w:cs="Times New Roman"/>
-          <w:b/>
-          <w:bCs/>
-          <w:sz w:val="24"/>
-          <w:szCs w:val="24"/>
-        </w:rPr>
-      </w:pPr>
-      <w:r>
-        <w:rPr>
-          <w:rFonts w:ascii="Times New Roman" w:hAnsi="Times New Roman" w:cs="Times New Roman"/>
-          <w:b/>
-          <w:bCs/>
-          <w:sz w:val="24"/>
-          <w:szCs w:val="24"/>
-        </w:rPr>
-        <w:t xml:space="preserve">Thank you for the suggestion. We have </w:t>
-      </w:r>
-      <w:r>
-        <w:rPr>
-          <w:rFonts w:ascii="Times New Roman" w:hAnsi="Times New Roman" w:cs="Times New Roman"/>
-          <w:b/>
-          <w:bCs/>
-          <w:sz w:val="24"/>
-          <w:szCs w:val="24"/>
-        </w:rPr>
-        <w:t xml:space="preserve">already mentioned the visitation rates at Lines 292-294 in the Discussion: </w:t>
-      </w:r>
-      <w:proofErr w:type="gramStart"/>
-      <w:r>
-        <w:rPr>
-          <w:rFonts w:ascii="Times New Roman" w:hAnsi="Times New Roman" w:cs="Times New Roman"/>
-          <w:b/>
-          <w:bCs/>
-          <w:sz w:val="24"/>
-          <w:szCs w:val="24"/>
-        </w:rPr>
-        <w:t>“..</w:t>
-      </w:r>
-      <w:proofErr w:type="gramEnd"/>
-      <w:r>
-        <w:rPr>
-          <w:rFonts w:ascii="Times New Roman" w:hAnsi="Times New Roman" w:cs="Times New Roman"/>
-          <w:b/>
-          <w:bCs/>
-          <w:sz w:val="24"/>
-          <w:szCs w:val="24"/>
-        </w:rPr>
-        <w:t>individual food plants are visited 1-2 times per day for brief periods (seconds) of foraging</w:t>
-      </w:r>
-      <w:r>
-        <w:rPr>
-          <w:rFonts w:ascii="Times New Roman" w:hAnsi="Times New Roman" w:cs="Times New Roman"/>
-          <w:b/>
-          <w:bCs/>
-          <w:sz w:val="24"/>
-          <w:szCs w:val="24"/>
-        </w:rPr>
-        <w:t>”</w:t>
-      </w:r>
-      <w:r>
-        <w:rPr>
-          <w:rFonts w:ascii="Times New Roman" w:hAnsi="Times New Roman" w:cs="Times New Roman"/>
-          <w:b/>
-          <w:bCs/>
-          <w:sz w:val="24"/>
-          <w:szCs w:val="24"/>
-        </w:rPr>
-        <w:t xml:space="preserve">. </w:t>
-      </w:r>
-      <w:r>
-        <w:rPr>
-          <w:rFonts w:ascii="Times New Roman" w:hAnsi="Times New Roman" w:cs="Times New Roman"/>
-          <w:b/>
-          <w:bCs/>
-          <w:sz w:val="24"/>
-          <w:szCs w:val="24"/>
-        </w:rPr>
-        <w:t xml:space="preserve"> </w:t>
-      </w:r>
-      <w:r>
-        <w:rPr>
-          <w:rFonts w:ascii="Times New Roman" w:hAnsi="Times New Roman" w:cs="Times New Roman"/>
-          <w:b/>
-          <w:bCs/>
-          <w:sz w:val="24"/>
-          <w:szCs w:val="24"/>
-        </w:rPr>
-        <w:t>Please also see our response to comment #9.</w:t>
-      </w:r>
-    </w:p>
-    <w:p>
-      <w:pPr>
-        <w:rPr>
-          <w:rFonts w:ascii="Times New Roman" w:hAnsi="Times New Roman" w:cs="Times New Roman"/>
-          <w:b/>
-          <w:bCs/>
-          <w:sz w:val="24"/>
-          <w:szCs w:val="24"/>
-        </w:rPr>
-      </w:pPr>
-      <w:r>
-        <w:rPr>
-          <w:rFonts w:ascii="Times New Roman" w:hAnsi="Times New Roman" w:cs="Times New Roman"/>
-          <w:b/>
-          <w:bCs/>
-          <w:sz w:val="24"/>
-          <w:szCs w:val="24"/>
-        </w:rPr>
-        <w:t xml:space="preserve">Whether this visitation rate is low relative to other </w:t>
-      </w:r>
-      <w:proofErr w:type="spellStart"/>
-      <w:r>
-        <w:rPr>
-          <w:rFonts w:ascii="Times New Roman" w:hAnsi="Times New Roman" w:cs="Times New Roman"/>
-          <w:b/>
-          <w:bCs/>
-          <w:sz w:val="24"/>
-          <w:szCs w:val="24"/>
-        </w:rPr>
-        <w:t>traplining</w:t>
-      </w:r>
-      <w:proofErr w:type="spellEnd"/>
-      <w:r>
-        <w:rPr>
-          <w:rFonts w:ascii="Times New Roman" w:hAnsi="Times New Roman" w:cs="Times New Roman"/>
-          <w:b/>
-          <w:bCs/>
-          <w:sz w:val="24"/>
-          <w:szCs w:val="24"/>
-        </w:rPr>
-        <w:t xml:space="preserve"> species is beyond what we </w:t>
-      </w:r>
-      <w:r>
-        <w:rPr>
-          <w:rFonts w:ascii="Times New Roman" w:hAnsi="Times New Roman" w:cs="Times New Roman"/>
-          <w:b/>
-          <w:bCs/>
-          <w:sz w:val="24"/>
-          <w:szCs w:val="24"/>
-        </w:rPr>
-        <w:t xml:space="preserve">can discuss since the foraging patterns of </w:t>
-      </w:r>
-      <w:proofErr w:type="spellStart"/>
-      <w:r>
-        <w:rPr>
-          <w:rFonts w:ascii="Times New Roman" w:hAnsi="Times New Roman" w:cs="Times New Roman"/>
-          <w:b/>
-          <w:bCs/>
-          <w:sz w:val="24"/>
-          <w:szCs w:val="24"/>
-        </w:rPr>
-        <w:t>traplining</w:t>
-      </w:r>
-      <w:proofErr w:type="spellEnd"/>
-      <w:r>
-        <w:rPr>
-          <w:rFonts w:ascii="Times New Roman" w:hAnsi="Times New Roman" w:cs="Times New Roman"/>
-          <w:b/>
-          <w:bCs/>
-          <w:sz w:val="24"/>
-          <w:szCs w:val="24"/>
-        </w:rPr>
-        <w:t xml:space="preserve"> hummingbirds are effectively unknown. Further, we </w:t>
-      </w:r>
-      <w:r>
-        <w:rPr>
-          <w:rFonts w:ascii="Times New Roman" w:hAnsi="Times New Roman" w:cs="Times New Roman"/>
-          <w:b/>
-          <w:bCs/>
+          <w:b/>
+          <w:bCs/>
+          <w:sz w:val="24"/>
+          <w:szCs w:val="24"/>
+        </w:rPr>
+        <w:t>.</w:t>
+      </w:r>
+      <w:r>
+        <w:rPr>
+          <w:rFonts w:ascii="Times New Roman" w:hAnsi="Times New Roman" w:cs="Times New Roman"/>
+          <w:b/>
+          <w:bCs/>
+          <w:sz w:val="24"/>
+          <w:szCs w:val="24"/>
+        </w:rPr>
+        <w:t xml:space="preserve">” </w:t>
+      </w:r>
+    </w:p>
+    <w:p>
+      <w:pPr>
+        <w:rPr>
+          <w:rFonts w:ascii="Times New Roman" w:hAnsi="Times New Roman" w:cs="Times New Roman"/>
+          <w:b/>
+          <w:bCs/>
+          <w:sz w:val="24"/>
+          <w:szCs w:val="24"/>
+        </w:rPr>
+      </w:pPr>
+    </w:p>
+    <w:p>
+      <w:pPr>
+        <w:rPr>
+          <w:rFonts w:ascii="Times New Roman" w:hAnsi="Times New Roman" w:cs="Times New Roman"/>
+          <w:sz w:val="24"/>
+          <w:szCs w:val="24"/>
+        </w:rPr>
+      </w:pPr>
+      <w:r>
+        <w:rPr>
+          <w:rFonts w:ascii="Times New Roman" w:hAnsi="Times New Roman" w:cs="Times New Roman"/>
+          <w:sz w:val="24"/>
+          <w:szCs w:val="24"/>
+        </w:rPr>
+        <w:t xml:space="preserve">(11) </w:t>
+      </w:r>
+      <w:r>
+        <w:rPr>
+          <w:rFonts w:ascii="Times New Roman" w:hAnsi="Times New Roman" w:cs="Times New Roman"/>
+          <w:sz w:val="24"/>
+          <w:szCs w:val="24"/>
+        </w:rPr>
+        <w:t xml:space="preserve">You do not mention the very low visitation rates of the flowers of </w:t>
+      </w:r>
+      <w:r>
+        <w:rPr>
+          <w:rFonts w:ascii="Times New Roman" w:hAnsi="Times New Roman" w:cs="Times New Roman"/>
           <w:i/>
           <w:iCs/>
           <w:sz w:val="24"/>
           <w:szCs w:val="24"/>
         </w:rPr>
+        <w:t>C. granulosus</w:t>
+      </w:r>
+      <w:r>
+        <w:rPr>
+          <w:rFonts w:ascii="Times New Roman" w:hAnsi="Times New Roman" w:cs="Times New Roman"/>
+          <w:sz w:val="24"/>
+          <w:szCs w:val="24"/>
+        </w:rPr>
+        <w:t xml:space="preserve"> or put it into relation to other hummingbird-pollinated species in the discussion. Please add a few lines on that topic.</w:t>
+      </w:r>
+    </w:p>
+    <w:p>
+      <w:pPr>
+        <w:rPr>
+          <w:rFonts w:ascii="Times New Roman" w:hAnsi="Times New Roman" w:cs="Times New Roman"/>
+          <w:b/>
+          <w:bCs/>
+          <w:sz w:val="24"/>
+          <w:szCs w:val="24"/>
+        </w:rPr>
+      </w:pPr>
+      <w:r>
+        <w:rPr>
+          <w:rFonts w:ascii="Times New Roman" w:hAnsi="Times New Roman" w:cs="Times New Roman"/>
+          <w:b/>
+          <w:bCs/>
+          <w:sz w:val="24"/>
+          <w:szCs w:val="24"/>
+        </w:rPr>
+        <w:t xml:space="preserve">Thank you for the suggestion. </w:t>
+      </w:r>
+      <w:r>
+        <w:rPr>
+          <w:rFonts w:ascii="Times New Roman" w:hAnsi="Times New Roman" w:cs="Times New Roman"/>
+          <w:b/>
+          <w:bCs/>
+          <w:sz w:val="24"/>
+          <w:szCs w:val="24"/>
+        </w:rPr>
+        <w:t xml:space="preserve">Whether this visitation rate is low relative to other </w:t>
+      </w:r>
+      <w:proofErr w:type="spellStart"/>
+      <w:r>
+        <w:rPr>
+          <w:rFonts w:ascii="Times New Roman" w:hAnsi="Times New Roman" w:cs="Times New Roman"/>
+          <w:b/>
+          <w:bCs/>
+          <w:sz w:val="24"/>
+          <w:szCs w:val="24"/>
+        </w:rPr>
+        <w:t>traplining</w:t>
+      </w:r>
+      <w:proofErr w:type="spellEnd"/>
+      <w:r>
+        <w:rPr>
+          <w:rFonts w:ascii="Times New Roman" w:hAnsi="Times New Roman" w:cs="Times New Roman"/>
+          <w:b/>
+          <w:bCs/>
+          <w:sz w:val="24"/>
+          <w:szCs w:val="24"/>
+        </w:rPr>
+        <w:t xml:space="preserve"> species is beyond what we can discuss </w:t>
+      </w:r>
+      <w:r>
+        <w:rPr>
+          <w:rFonts w:ascii="Times New Roman" w:hAnsi="Times New Roman" w:cs="Times New Roman"/>
+          <w:b/>
+          <w:bCs/>
+          <w:sz w:val="24"/>
+          <w:szCs w:val="24"/>
+        </w:rPr>
+        <w:t>because</w:t>
+      </w:r>
+      <w:r>
+        <w:rPr>
+          <w:rFonts w:ascii="Times New Roman" w:hAnsi="Times New Roman" w:cs="Times New Roman"/>
+          <w:b/>
+          <w:bCs/>
+          <w:sz w:val="24"/>
+          <w:szCs w:val="24"/>
+        </w:rPr>
+        <w:t xml:space="preserve"> the foraging patterns of </w:t>
+      </w:r>
+      <w:proofErr w:type="spellStart"/>
+      <w:r>
+        <w:rPr>
+          <w:rFonts w:ascii="Times New Roman" w:hAnsi="Times New Roman" w:cs="Times New Roman"/>
+          <w:b/>
+          <w:bCs/>
+          <w:sz w:val="24"/>
+          <w:szCs w:val="24"/>
+        </w:rPr>
+        <w:t>traplining</w:t>
+      </w:r>
+      <w:proofErr w:type="spellEnd"/>
+      <w:r>
+        <w:rPr>
+          <w:rFonts w:ascii="Times New Roman" w:hAnsi="Times New Roman" w:cs="Times New Roman"/>
+          <w:b/>
+          <w:bCs/>
+          <w:sz w:val="24"/>
+          <w:szCs w:val="24"/>
+        </w:rPr>
+        <w:t xml:space="preserve"> hummingbirds are effectively unknown. Further, we </w:t>
+      </w:r>
+      <w:r>
+        <w:rPr>
+          <w:rFonts w:ascii="Times New Roman" w:hAnsi="Times New Roman" w:cs="Times New Roman"/>
+          <w:b/>
+          <w:bCs/>
+          <w:i/>
+          <w:iCs/>
+          <w:sz w:val="24"/>
+          <w:szCs w:val="24"/>
+        </w:rPr>
         <w:t xml:space="preserve">a priori </w:t>
       </w:r>
       <w:r>
@@ -2664,6 +2653,251 @@
           <w:szCs w:val="24"/>
         </w:rPr>
         <w:t xml:space="preserve">expect these rates to be lower than territorial hummingbirds, because in part, visitation frequency is how we define these groups. </w:t>
+      </w:r>
+    </w:p>
+    <w:p>
+      <w:pPr>
+        <w:rPr>
+          <w:rFonts w:ascii="Times New Roman" w:hAnsi="Times New Roman" w:cs="Times New Roman"/>
+          <w:b/>
+          <w:bCs/>
+          <w:sz w:val="24"/>
+          <w:szCs w:val="24"/>
+        </w:rPr>
+      </w:pPr>
+      <w:r>
+        <w:rPr>
+          <w:rFonts w:ascii="Times New Roman" w:hAnsi="Times New Roman" w:cs="Times New Roman"/>
+          <w:b/>
+          <w:bCs/>
+          <w:sz w:val="24"/>
+          <w:szCs w:val="24"/>
+        </w:rPr>
+        <w:t>However, w</w:t>
+      </w:r>
+      <w:r>
+        <w:rPr>
+          <w:rFonts w:ascii="Times New Roman" w:hAnsi="Times New Roman" w:cs="Times New Roman"/>
+          <w:b/>
+          <w:bCs/>
+          <w:sz w:val="24"/>
+          <w:szCs w:val="24"/>
+        </w:rPr>
+        <w:t xml:space="preserve">e have </w:t>
+      </w:r>
+      <w:r>
+        <w:rPr>
+          <w:rFonts w:ascii="Times New Roman" w:hAnsi="Times New Roman" w:cs="Times New Roman"/>
+          <w:b/>
+          <w:bCs/>
+          <w:sz w:val="24"/>
+          <w:szCs w:val="24"/>
+        </w:rPr>
+        <w:t xml:space="preserve">added some brief text </w:t>
+      </w:r>
+      <w:r>
+        <w:rPr>
+          <w:rFonts w:ascii="Times New Roman" w:hAnsi="Times New Roman" w:cs="Times New Roman"/>
+          <w:b/>
+          <w:bCs/>
+          <w:sz w:val="24"/>
+          <w:szCs w:val="24"/>
+        </w:rPr>
+        <w:t xml:space="preserve">(italics below) </w:t>
+      </w:r>
+      <w:r>
+        <w:rPr>
+          <w:rFonts w:ascii="Times New Roman" w:hAnsi="Times New Roman" w:cs="Times New Roman"/>
+          <w:b/>
+          <w:bCs/>
+          <w:sz w:val="24"/>
+          <w:szCs w:val="24"/>
+        </w:rPr>
+        <w:t xml:space="preserve">at </w:t>
+      </w:r>
+      <w:r>
+        <w:rPr>
+          <w:rFonts w:ascii="Times New Roman" w:hAnsi="Times New Roman" w:cs="Times New Roman"/>
+          <w:b/>
+          <w:bCs/>
+          <w:sz w:val="24"/>
+          <w:szCs w:val="24"/>
+        </w:rPr>
+        <w:t xml:space="preserve">Line 294 that emphasizes the low visitation rate of </w:t>
+      </w:r>
+      <w:r>
+        <w:rPr>
+          <w:rFonts w:ascii="Times New Roman" w:hAnsi="Times New Roman" w:cs="Times New Roman"/>
+          <w:b/>
+          <w:bCs/>
+          <w:i/>
+          <w:iCs/>
+          <w:sz w:val="24"/>
+          <w:szCs w:val="24"/>
+        </w:rPr>
+        <w:t>E. condamini</w:t>
+      </w:r>
+      <w:r>
+        <w:rPr>
+          <w:rFonts w:ascii="Times New Roman" w:hAnsi="Times New Roman" w:cs="Times New Roman"/>
+          <w:b/>
+          <w:bCs/>
+          <w:sz w:val="24"/>
+          <w:szCs w:val="24"/>
+        </w:rPr>
+        <w:t>. This paragraph also mentions the low visitation rate, and states that a comparison with other hermit hummingbirds is hindered by a lack of data on these other species:</w:t>
+      </w:r>
+    </w:p>
+    <w:p>
+      <w:pPr>
+        <w:rPr>
+          <w:rFonts w:ascii="Times New Roman" w:hAnsi="Times New Roman" w:cs="Times New Roman"/>
+          <w:b/>
+          <w:bCs/>
+          <w:sz w:val="24"/>
+          <w:szCs w:val="24"/>
+        </w:rPr>
+      </w:pPr>
+      <w:r>
+        <w:rPr>
+          <w:rFonts w:ascii="Times New Roman" w:hAnsi="Times New Roman" w:cs="Times New Roman"/>
+          <w:b/>
+          <w:bCs/>
+          <w:sz w:val="24"/>
+          <w:szCs w:val="24"/>
+        </w:rPr>
+        <w:t>Line 290: “</w:t>
+      </w:r>
+      <w:r>
+        <w:rPr>
+          <w:rFonts w:ascii="Times New Roman" w:hAnsi="Times New Roman" w:cs="Times New Roman"/>
+          <w:b/>
+          <w:bCs/>
+          <w:sz w:val="24"/>
+          <w:szCs w:val="24"/>
+        </w:rPr>
+        <w:t xml:space="preserve">Nonetheless, the visitation rates support the notion that Buff-tailed Sicklebill is a </w:t>
+      </w:r>
+      <w:proofErr w:type="spellStart"/>
+      <w:r>
+        <w:rPr>
+          <w:rFonts w:ascii="Times New Roman" w:hAnsi="Times New Roman" w:cs="Times New Roman"/>
+          <w:b/>
+          <w:bCs/>
+          <w:sz w:val="24"/>
+          <w:szCs w:val="24"/>
+        </w:rPr>
+        <w:t>trapliner</w:t>
+      </w:r>
+      <w:proofErr w:type="spellEnd"/>
+      <w:r>
+        <w:rPr>
+          <w:rFonts w:ascii="Times New Roman" w:hAnsi="Times New Roman" w:cs="Times New Roman"/>
+          <w:b/>
+          <w:bCs/>
+          <w:sz w:val="24"/>
+          <w:szCs w:val="24"/>
+        </w:rPr>
+        <w:t>. More specifically, this species appears to exhibit ‘traveling exploitation’ (</w:t>
+      </w:r>
+      <w:proofErr w:type="spellStart"/>
+      <w:r>
+        <w:rPr>
+          <w:rFonts w:ascii="Times New Roman" w:hAnsi="Times New Roman" w:cs="Times New Roman"/>
+          <w:b/>
+          <w:bCs/>
+          <w:sz w:val="24"/>
+          <w:szCs w:val="24"/>
+        </w:rPr>
+        <w:t>sensu</w:t>
+      </w:r>
+      <w:proofErr w:type="spellEnd"/>
+      <w:r>
+        <w:rPr>
+          <w:rFonts w:ascii="Times New Roman" w:hAnsi="Times New Roman" w:cs="Times New Roman"/>
+          <w:b/>
+          <w:bCs/>
+          <w:sz w:val="24"/>
+          <w:szCs w:val="24"/>
+        </w:rPr>
+        <w:t xml:space="preserve"> Sargent et al. 2021). We make this designation based on the observations that (1) these hummingbirds have not been recorded defending static territories, and (2) individual food plants are visited 1-2 times per day for brief periods (seconds) of foraging. </w:t>
+      </w:r>
+      <w:r>
+        <w:rPr>
+          <w:rFonts w:ascii="Times New Roman" w:hAnsi="Times New Roman" w:cs="Times New Roman"/>
+          <w:b/>
+          <w:bCs/>
+          <w:i/>
+          <w:iCs/>
+          <w:sz w:val="24"/>
+          <w:szCs w:val="24"/>
+        </w:rPr>
+        <w:t xml:space="preserve">This is perhaps the fitness advantage promoting the evolution of specialized pollination in </w:t>
+      </w:r>
+      <w:r>
+        <w:rPr>
+          <w:rFonts w:ascii="Times New Roman" w:hAnsi="Times New Roman" w:cs="Times New Roman"/>
+          <w:b/>
+          <w:bCs/>
+          <w:sz w:val="24"/>
+          <w:szCs w:val="24"/>
+        </w:rPr>
+        <w:t>C. granulosus</w:t>
+      </w:r>
+      <w:r>
+        <w:rPr>
+          <w:rFonts w:ascii="Times New Roman" w:hAnsi="Times New Roman" w:cs="Times New Roman"/>
+          <w:b/>
+          <w:bCs/>
+          <w:i/>
+          <w:iCs/>
+          <w:sz w:val="24"/>
+          <w:szCs w:val="24"/>
+        </w:rPr>
+        <w:t>: Sicklebill visits are infrequent but highly effective in transferring intraspecific pollen, as suggested by the pollinator exclusion experiment.</w:t>
+      </w:r>
+      <w:r>
+        <w:rPr>
+          <w:rFonts w:ascii="Times New Roman" w:hAnsi="Times New Roman" w:cs="Times New Roman"/>
+          <w:b/>
+          <w:bCs/>
+          <w:sz w:val="24"/>
+          <w:szCs w:val="24"/>
+        </w:rPr>
+        <w:t xml:space="preserve"> While the behaviours exhibited by E. condamini are in accordance with the those documented for White-tipped Sicklebill in </w:t>
+      </w:r>
+      <w:r>
+        <w:rPr>
+          <w:rFonts w:ascii="Times New Roman" w:hAnsi="Times New Roman" w:cs="Times New Roman"/>
+          <w:b/>
+          <w:bCs/>
+          <w:sz w:val="24"/>
+          <w:szCs w:val="24"/>
+        </w:rPr>
+        <w:lastRenderedPageBreak/>
+        <w:t xml:space="preserve">Costa Rica (Stiles 1985), the fine-scale daily movements of </w:t>
+      </w:r>
+      <w:r>
+        <w:rPr>
+          <w:rFonts w:ascii="Times New Roman" w:hAnsi="Times New Roman" w:cs="Times New Roman"/>
+          <w:b/>
+          <w:bCs/>
+          <w:i/>
+          <w:iCs/>
+          <w:sz w:val="24"/>
+          <w:szCs w:val="24"/>
+        </w:rPr>
+        <w:t>Eutoxeres</w:t>
+      </w:r>
+      <w:r>
+        <w:rPr>
+          <w:rFonts w:ascii="Times New Roman" w:hAnsi="Times New Roman" w:cs="Times New Roman"/>
+          <w:b/>
+          <w:bCs/>
+          <w:sz w:val="24"/>
+          <w:szCs w:val="24"/>
+        </w:rPr>
+        <w:t xml:space="preserve"> (and Hermits generally) have not yet been studied — at present, comparative analyses are constrained by our limited knowledge of these rarely seen pollinators.</w:t>
       </w:r>
     </w:p>
     <w:p>
